--- a/docs/planning_3_database.docx
+++ b/docs/planning_3_database.docx
@@ -4,6 +4,22 @@
   <w:body>
     <w:p>
       <w:r>
+        <w:t>ResistanceTracker – PLANNING 3</w:t>
+      </w:r>
+    </w:p>
+    <w:p>
+      <w:r>
+        <w:t>DATABASE</w:t>
+      </w:r>
+    </w:p>
+    <w:p>
+      <w:r>
+        <w:t>Date: 29/07/2025</w:t>
+      </w:r>
+    </w:p>
+    <w:p/>
+    <w:p>
+      <w:r>
         <w:t>List of tables currently identified:</w:t>
       </w:r>
     </w:p>
@@ -381,25 +397,19 @@
         </w:numPr>
       </w:pPr>
       <w:r>
-        <w:t>secondary</w:t>
-      </w:r>
-      <w:r>
-        <w:t xml:space="preserve"> movers</w:t>
-      </w:r>
-    </w:p>
-    <w:p>
-      <w:pPr>
-        <w:pStyle w:val="ListParagraph"/>
-        <w:numPr>
-          <w:ilvl w:val="0"/>
-          <w:numId w:val="3"/>
-        </w:numPr>
-      </w:pPr>
-      <w:r>
-        <w:t>secondary</w:t>
-      </w:r>
-      <w:r>
-        <w:t>mover_id</w:t>
+        <w:t>secondary movers</w:t>
+      </w:r>
+    </w:p>
+    <w:p>
+      <w:pPr>
+        <w:pStyle w:val="ListParagraph"/>
+        <w:numPr>
+          <w:ilvl w:val="0"/>
+          <w:numId w:val="3"/>
+        </w:numPr>
+      </w:pPr>
+      <w:r>
+        <w:t>secondarymover_id</w:t>
       </w:r>
     </w:p>
     <w:p>
@@ -434,6 +444,7 @@
     </w:p>
     <w:p>
       <w:r>
+        <w:lastRenderedPageBreak/>
         <w:t>(maybe have prime n sec movers merged into one table)</w:t>
       </w:r>
     </w:p>
@@ -461,7 +472,6 @@
         </w:numPr>
       </w:pPr>
       <w:r>
-        <w:lastRenderedPageBreak/>
         <w:t>Muscles</w:t>
       </w:r>
     </w:p>
